--- a/Creative Commons License.docx
+++ b/Creative Commons License.docx
@@ -4,12 +4,108 @@
   <w:body>
     <w:p>
       <w:r>
-        <w:t>Creative Commons License</w:t>
+        <w:rPr>
+          <w:rFonts w:ascii="Source Sans Pro" w:hAnsi="Source Sans Pro"/>
+          <w:noProof/>
+          <w:color w:val="049CCF"/>
+          <w:sz w:val="29"/>
+          <w:szCs w:val="29"/>
+          <w:shd w:val="clear" w:color="auto" w:fill="FFFFFF"/>
+        </w:rPr>
+        <w:drawing>
+          <wp:inline distT="0" distB="0" distL="0" distR="0" wp14:anchorId="2CC8293F" wp14:editId="201070E1">
+            <wp:extent cx="838200" cy="295275"/>
+            <wp:effectExtent l="0" t="0" r="0" b="9525"/>
+            <wp:docPr id="1" name="Picture 1" descr="Creative Commons License">
+              <a:hlinkClick xmlns:a="http://schemas.openxmlformats.org/drawingml/2006/main" r:id="rId4"/>
+            </wp:docPr>
+            <wp:cNvGraphicFramePr>
+              <a:graphicFrameLocks xmlns:a="http://schemas.openxmlformats.org/drawingml/2006/main" noChangeAspect="1"/>
+            </wp:cNvGraphicFramePr>
+            <a:graphic xmlns:a="http://schemas.openxmlformats.org/drawingml/2006/main">
+              <a:graphicData uri="http://schemas.openxmlformats.org/drawingml/2006/picture">
+                <pic:pic xmlns:pic="http://schemas.openxmlformats.org/drawingml/2006/picture">
+                  <pic:nvPicPr>
+                    <pic:cNvPr id="0" name="Picture 1" descr="Creative Commons License">
+                      <a:hlinkClick r:id="rId4"/>
+                    </pic:cNvPr>
+                    <pic:cNvPicPr>
+                      <a:picLocks noChangeAspect="1" noChangeArrowheads="1"/>
+                    </pic:cNvPicPr>
+                  </pic:nvPicPr>
+                  <pic:blipFill>
+                    <a:blip r:embed="rId5">
+                      <a:extLst>
+                        <a:ext uri="{28A0092B-C50C-407E-A947-70E740481C1C}">
+                          <a14:useLocalDpi xmlns:a14="http://schemas.microsoft.com/office/drawing/2010/main" val="0"/>
+                        </a:ext>
+                      </a:extLst>
+                    </a:blip>
+                    <a:srcRect/>
+                    <a:stretch>
+                      <a:fillRect/>
+                    </a:stretch>
+                  </pic:blipFill>
+                  <pic:spPr bwMode="auto">
+                    <a:xfrm>
+                      <a:off x="0" y="0"/>
+                      <a:ext cx="838200" cy="295275"/>
+                    </a:xfrm>
+                    <a:prstGeom prst="rect">
+                      <a:avLst/>
+                    </a:prstGeom>
+                    <a:noFill/>
+                    <a:ln>
+                      <a:noFill/>
+                    </a:ln>
+                  </pic:spPr>
+                </pic:pic>
+              </a:graphicData>
+            </a:graphic>
+          </wp:inline>
+        </w:drawing>
       </w:r>
-    </w:p>
-    <w:p>
       <w:r>
-        <w:t>This work is licensed under a Creative Commons Attribution-ShareAlike 4.0 International License.</w:t>
+        <w:rPr>
+          <w:rFonts w:ascii="Source Sans Pro" w:hAnsi="Source Sans Pro"/>
+          <w:color w:val="464646"/>
+          <w:sz w:val="29"/>
+          <w:szCs w:val="29"/>
+        </w:rPr>
+        <w:br/>
+      </w:r>
+      <w:r>
+        <w:rPr>
+          <w:rFonts w:ascii="Source Sans Pro" w:hAnsi="Source Sans Pro"/>
+          <w:color w:val="464646"/>
+          <w:sz w:val="29"/>
+          <w:szCs w:val="29"/>
+          <w:shd w:val="clear" w:color="auto" w:fill="FFFFFF"/>
+        </w:rPr>
+        <w:t>This work is licensed under a </w:t>
+      </w:r>
+      <w:hyperlink r:id="rId6" w:history="1">
+        <w:r>
+          <w:rPr>
+            <w:rStyle w:val="Hyperlink"/>
+            <w:rFonts w:ascii="Source Sans Pro" w:hAnsi="Source Sans Pro"/>
+            <w:color w:val="049CCF"/>
+            <w:sz w:val="29"/>
+            <w:szCs w:val="29"/>
+            <w:shd w:val="clear" w:color="auto" w:fill="FFFFFF"/>
+          </w:rPr>
+          <w:t>Creative Commons Attribution 4.0 International License</w:t>
+        </w:r>
+      </w:hyperlink>
+      <w:r>
+        <w:rPr>
+          <w:rFonts w:ascii="Source Sans Pro" w:hAnsi="Source Sans Pro"/>
+          <w:color w:val="464646"/>
+          <w:sz w:val="29"/>
+          <w:szCs w:val="29"/>
+          <w:shd w:val="clear" w:color="auto" w:fill="FFFFFF"/>
+        </w:rPr>
+        <w:t>.</w:t>
       </w:r>
     </w:p>
     <w:sectPr>
@@ -448,6 +544,18 @@
     <w:semiHidden/>
     <w:unhideWhenUsed/>
   </w:style>
+  <w:style w:type="character" w:styleId="Hyperlink">
+    <w:name w:val="Hyperlink"/>
+    <w:basedOn w:val="DefaultParagraphFont"/>
+    <w:uiPriority w:val="99"/>
+    <w:semiHidden/>
+    <w:unhideWhenUsed/>
+    <w:rsid w:val="00CF2BF4"/>
+    <w:rPr>
+      <w:color w:val="0000FF"/>
+      <w:u w:val="single"/>
+    </w:rPr>
+  </w:style>
 </w:styles>
 </file>
 

--- a/Creative Commons License.docx
+++ b/Creative Commons License.docx
@@ -13,10 +13,10 @@
           <w:shd w:val="clear" w:color="auto" w:fill="FFFFFF"/>
         </w:rPr>
         <w:drawing>
-          <wp:inline distT="0" distB="0" distL="0" distR="0" wp14:anchorId="2CC8293F" wp14:editId="201070E1">
+          <wp:inline distT="0" distB="0" distL="0" distR="0" wp14:anchorId="65868014" wp14:editId="213A2177">
             <wp:extent cx="838200" cy="295275"/>
             <wp:effectExtent l="0" t="0" r="0" b="9525"/>
-            <wp:docPr id="1" name="Picture 1" descr="Creative Commons License">
+            <wp:docPr id="2" name="Picture 2" descr="Creative Commons License">
               <a:hlinkClick xmlns:a="http://schemas.openxmlformats.org/drawingml/2006/main" r:id="rId4"/>
             </wp:docPr>
             <wp:cNvGraphicFramePr>
@@ -94,7 +94,7 @@
             <w:szCs w:val="29"/>
             <w:shd w:val="clear" w:color="auto" w:fill="FFFFFF"/>
           </w:rPr>
-          <w:t>Creative Commons Attribution 4.0 International License</w:t>
+          <w:t>Creative Commons Attribution-NonCommercial-ShareAlike 4.0 International License</w:t>
         </w:r>
       </w:hyperlink>
       <w:r>
